--- a/Project Proposal.docx
+++ b/Project Proposal.docx
@@ -43,6 +43,9 @@
       </w:r>
       <w:r>
         <w:t xml:space="preserve"> Is there a negative or positive correlation between marijuana use and particular crimes?  DUI’s?</w:t>
+      </w:r>
+      <w:r>
+        <w:t xml:space="preserve"> Was there a drastic change in crime data when marijuana was legalized?</w:t>
       </w:r>
     </w:p>
     <w:p>
